--- a/！！！！！！！！！！！重中之重.docx
+++ b/！！！！！！！！！！！重中之重.docx
@@ -166,290 +166,1266 @@
     </w:p>
     <w:p>
       <w:pPr>
-        <w:jc w:val="left"/>
-        <w:rPr>
-          <w:rFonts w:hint="eastAsia" w:ascii="宋体" w:hAnsi="宋体" w:eastAsia="宋体" w:cs="宋体"/>
-          <w:i w:val="0"/>
-          <w:caps w:val="0"/>
-          <w:color w:val="000000"/>
-          <w:spacing w:val="0"/>
-          <w:sz w:val="21"/>
-          <w:szCs w:val="21"/>
-          <w:shd w:val="clear" w:fill="FFFFFF"/>
-        </w:rPr>
-      </w:pPr>
-    </w:p>
-    <w:p>
-      <w:pPr>
-        <w:jc w:val="left"/>
-        <w:rPr>
-          <w:rFonts w:hint="eastAsia" w:ascii="宋体" w:hAnsi="宋体" w:eastAsia="宋体" w:cs="宋体"/>
-          <w:i w:val="0"/>
-          <w:caps w:val="0"/>
-          <w:color w:val="000000"/>
-          <w:spacing w:val="0"/>
-          <w:sz w:val="21"/>
-          <w:szCs w:val="21"/>
-          <w:shd w:val="clear" w:fill="FFFFFF"/>
-        </w:rPr>
-      </w:pPr>
+        <w:pStyle w:val="3"/>
+        <w:keepNext w:val="0"/>
+        <w:keepLines w:val="0"/>
+        <w:widowControl/>
+        <w:suppressLineNumbers w:val="0"/>
+        <w:pBdr>
+          <w:top w:val="none" w:color="auto" w:sz="0" w:space="0"/>
+          <w:left w:val="none" w:color="auto" w:sz="0" w:space="0"/>
+          <w:bottom w:val="none" w:color="auto" w:sz="0" w:space="0"/>
+          <w:right w:val="none" w:color="auto" w:sz="0" w:space="0"/>
+        </w:pBdr>
+        <w:shd w:val="clear" w:fill="FFFFFF"/>
+        <w:spacing w:before="0" w:beforeAutospacing="0" w:after="240" w:afterAutospacing="0" w:line="390" w:lineRule="atLeast"/>
+        <w:ind w:left="0" w:right="0" w:firstLine="0"/>
+        <w:rPr>
+          <w:rFonts w:hint="eastAsia" w:ascii="Arial" w:hAnsi="Arial" w:eastAsia="Arial" w:cs="Arial"/>
+          <w:i w:val="0"/>
+          <w:caps w:val="0"/>
+          <w:color w:val="333333"/>
+          <w:spacing w:val="0"/>
+          <w:sz w:val="21"/>
+          <w:szCs w:val="21"/>
+          <w:bdr w:val="none" w:color="auto" w:sz="0" w:space="0"/>
+          <w:shd w:val="clear" w:fill="FFFFFF"/>
+        </w:rPr>
+      </w:pPr>
+    </w:p>
+    <w:p>
+      <w:pPr>
+        <w:pStyle w:val="3"/>
+        <w:keepNext w:val="0"/>
+        <w:keepLines w:val="0"/>
+        <w:widowControl/>
+        <w:suppressLineNumbers w:val="0"/>
+        <w:pBdr>
+          <w:top w:val="none" w:color="auto" w:sz="0" w:space="0"/>
+          <w:left w:val="none" w:color="auto" w:sz="0" w:space="0"/>
+          <w:bottom w:val="none" w:color="auto" w:sz="0" w:space="0"/>
+          <w:right w:val="none" w:color="auto" w:sz="0" w:space="0"/>
+        </w:pBdr>
+        <w:shd w:val="clear" w:fill="FFFFFF"/>
+        <w:spacing w:before="0" w:beforeAutospacing="0" w:after="240" w:afterAutospacing="0" w:line="390" w:lineRule="atLeast"/>
+        <w:ind w:left="0" w:right="0" w:firstLine="0"/>
+        <w:rPr>
+          <w:rFonts w:ascii="Arial" w:hAnsi="Arial" w:eastAsia="Arial" w:cs="Arial"/>
+          <w:i w:val="0"/>
+          <w:caps w:val="0"/>
+          <w:color w:val="4F4F4F"/>
+          <w:spacing w:val="0"/>
+          <w:sz w:val="24"/>
+          <w:szCs w:val="24"/>
+        </w:rPr>
+      </w:pPr>
+      <w:r>
+        <w:rPr>
+          <w:rFonts w:hint="eastAsia" w:ascii="Arial" w:hAnsi="Arial" w:eastAsia="Arial" w:cs="Arial"/>
+          <w:i w:val="0"/>
+          <w:caps w:val="0"/>
+          <w:color w:val="333333"/>
+          <w:spacing w:val="0"/>
+          <w:sz w:val="21"/>
+          <w:szCs w:val="21"/>
+          <w:bdr w:val="none" w:color="auto" w:sz="0" w:space="0"/>
+          <w:shd w:val="clear" w:fill="FFFFFF"/>
+        </w:rPr>
+        <w:t>Keepalived的作用是检测服务器的状态，如果有一台web服务器死机，或工作出现故障，Keepalived将检测到，并将有故障的服务器从系统中剔除，同时使用其他服务器代替该服务器的工作，当服务器工作正常后Keepalived自动将服务器加入到服务器群中，这些工作全部自动完成，不需要人工干涉，需要人工做的只是修复故障的服务器。</w:t>
+      </w:r>
+    </w:p>
+    <w:p>
+      <w:pPr>
+        <w:jc w:val="left"/>
+        <w:rPr>
+          <w:rFonts w:hint="eastAsia" w:ascii="宋体" w:hAnsi="宋体" w:eastAsia="宋体" w:cs="宋体"/>
+          <w:i w:val="0"/>
+          <w:caps w:val="0"/>
+          <w:color w:val="000000"/>
+          <w:spacing w:val="0"/>
+          <w:sz w:val="21"/>
+          <w:szCs w:val="21"/>
+          <w:shd w:val="clear" w:fill="FFFFFF"/>
+          <w:lang w:val="en-US" w:eastAsia="zh-CN"/>
+        </w:rPr>
+      </w:pPr>
+    </w:p>
+    <w:p>
+      <w:pPr>
+        <w:jc w:val="left"/>
+        <w:rPr>
+          <w:rFonts w:hint="eastAsia" w:ascii="宋体" w:hAnsi="宋体" w:eastAsia="宋体" w:cs="宋体"/>
+          <w:i w:val="0"/>
+          <w:caps w:val="0"/>
+          <w:color w:val="000000"/>
+          <w:spacing w:val="0"/>
+          <w:sz w:val="21"/>
+          <w:szCs w:val="21"/>
+          <w:shd w:val="clear" w:fill="FFFFFF"/>
+          <w:lang w:val="en-US" w:eastAsia="zh-CN"/>
+        </w:rPr>
+      </w:pPr>
+    </w:p>
+    <w:p>
+      <w:pPr>
+        <w:jc w:val="left"/>
+        <w:rPr>
+          <w:rFonts w:hint="eastAsia" w:ascii="宋体" w:hAnsi="宋体" w:eastAsia="宋体" w:cs="宋体"/>
+          <w:i w:val="0"/>
+          <w:caps w:val="0"/>
+          <w:color w:val="000000"/>
+          <w:spacing w:val="0"/>
+          <w:sz w:val="21"/>
+          <w:szCs w:val="21"/>
+          <w:shd w:val="clear" w:fill="FFFFFF"/>
+          <w:lang w:val="en-US" w:eastAsia="zh-CN"/>
+        </w:rPr>
+      </w:pPr>
+    </w:p>
+    <w:p>
+      <w:pPr>
+        <w:jc w:val="left"/>
+        <w:rPr>
+          <w:rFonts w:hint="eastAsia" w:ascii="宋体" w:hAnsi="宋体" w:eastAsia="宋体" w:cs="宋体"/>
+          <w:i w:val="0"/>
+          <w:caps w:val="0"/>
+          <w:color w:val="000000"/>
+          <w:spacing w:val="0"/>
+          <w:sz w:val="21"/>
+          <w:szCs w:val="21"/>
+          <w:shd w:val="clear" w:fill="FFFFFF"/>
+          <w:lang w:val="en-US" w:eastAsia="zh-CN"/>
+        </w:rPr>
+      </w:pPr>
+      <w:r>
+        <w:rPr>
+          <w:rFonts w:hint="eastAsia" w:ascii="宋体" w:hAnsi="宋体" w:eastAsia="宋体" w:cs="宋体"/>
+          <w:i w:val="0"/>
+          <w:caps w:val="0"/>
+          <w:color w:val="000000"/>
+          <w:spacing w:val="0"/>
+          <w:sz w:val="21"/>
+          <w:szCs w:val="21"/>
+          <w:shd w:val="clear" w:fill="FFFFFF"/>
+          <w:lang w:val="en-US" w:eastAsia="zh-CN"/>
+        </w:rPr>
+        <w:t>问题：</w:t>
+      </w:r>
+    </w:p>
+    <w:p>
+      <w:pPr>
+        <w:numPr>
+          <w:ilvl w:val="0"/>
+          <w:numId w:val="1"/>
+        </w:numPr>
+        <w:jc w:val="left"/>
+        <w:rPr>
+          <w:rFonts w:hint="eastAsia" w:ascii="宋体" w:hAnsi="宋体" w:eastAsia="宋体" w:cs="宋体"/>
+          <w:i w:val="0"/>
+          <w:caps w:val="0"/>
+          <w:color w:val="000000"/>
+          <w:spacing w:val="0"/>
+          <w:sz w:val="21"/>
+          <w:szCs w:val="21"/>
+          <w:shd w:val="clear" w:fill="FFFFFF"/>
+          <w:lang w:val="en-US" w:eastAsia="zh-CN"/>
+        </w:rPr>
+      </w:pPr>
+      <w:r>
+        <w:rPr>
+          <w:rFonts w:hint="eastAsia" w:ascii="宋体" w:hAnsi="宋体" w:eastAsia="宋体" w:cs="宋体"/>
+          <w:i w:val="0"/>
+          <w:caps w:val="0"/>
+          <w:color w:val="000000"/>
+          <w:spacing w:val="0"/>
+          <w:sz w:val="21"/>
+          <w:szCs w:val="21"/>
+          <w:shd w:val="clear" w:fill="FFFFFF"/>
+          <w:lang w:val="en-US" w:eastAsia="zh-CN"/>
+        </w:rPr>
+        <w:t>你们公司是从事什么工作的</w:t>
+      </w:r>
+    </w:p>
+    <w:p>
+      <w:pPr>
+        <w:numPr>
+          <w:ilvl w:val="0"/>
+          <w:numId w:val="1"/>
+        </w:numPr>
+        <w:jc w:val="left"/>
+        <w:rPr>
+          <w:rFonts w:hint="eastAsia" w:ascii="宋体" w:hAnsi="宋体" w:eastAsia="宋体" w:cs="宋体"/>
+          <w:i w:val="0"/>
+          <w:caps w:val="0"/>
+          <w:color w:val="000000"/>
+          <w:spacing w:val="0"/>
+          <w:sz w:val="21"/>
+          <w:szCs w:val="21"/>
+          <w:shd w:val="clear" w:fill="FFFFFF"/>
+          <w:lang w:val="en-US" w:eastAsia="zh-CN"/>
+        </w:rPr>
+      </w:pPr>
+      <w:r>
+        <w:rPr>
+          <w:rFonts w:hint="eastAsia" w:ascii="宋体" w:hAnsi="宋体" w:eastAsia="宋体" w:cs="宋体"/>
+          <w:i w:val="0"/>
+          <w:caps w:val="0"/>
+          <w:color w:val="000000"/>
+          <w:spacing w:val="0"/>
+          <w:sz w:val="21"/>
+          <w:szCs w:val="21"/>
+          <w:shd w:val="clear" w:fill="FFFFFF"/>
+          <w:lang w:val="en-US" w:eastAsia="zh-CN"/>
+        </w:rPr>
+        <w:t>你们公司使用多少服务器</w:t>
+      </w:r>
+    </w:p>
+    <w:p>
+      <w:pPr>
+        <w:numPr>
+          <w:ilvl w:val="0"/>
+          <w:numId w:val="1"/>
+        </w:numPr>
+        <w:jc w:val="left"/>
+        <w:rPr>
+          <w:rFonts w:hint="eastAsia" w:ascii="宋体" w:hAnsi="宋体" w:eastAsia="宋体" w:cs="宋体"/>
+          <w:i w:val="0"/>
+          <w:caps w:val="0"/>
+          <w:color w:val="000000"/>
+          <w:spacing w:val="0"/>
+          <w:sz w:val="21"/>
+          <w:szCs w:val="21"/>
+          <w:shd w:val="clear" w:fill="FFFFFF"/>
+          <w:lang w:val="en-US" w:eastAsia="zh-CN"/>
+        </w:rPr>
+      </w:pPr>
+      <w:r>
+        <w:rPr>
+          <w:rFonts w:hint="eastAsia" w:ascii="宋体" w:hAnsi="宋体" w:eastAsia="宋体" w:cs="宋体"/>
+          <w:i w:val="0"/>
+          <w:caps w:val="0"/>
+          <w:color w:val="000000"/>
+          <w:spacing w:val="0"/>
+          <w:sz w:val="21"/>
+          <w:szCs w:val="21"/>
+          <w:shd w:val="clear" w:fill="FFFFFF"/>
+          <w:lang w:val="en-US" w:eastAsia="zh-CN"/>
+        </w:rPr>
+        <w:t>你们公司使用的是什么型号的二层交换机、三层交换机、路由器</w:t>
+      </w:r>
+    </w:p>
+    <w:p>
+      <w:pPr>
+        <w:widowControl w:val="0"/>
+        <w:numPr>
+          <w:ilvl w:val="0"/>
+          <w:numId w:val="1"/>
+        </w:numPr>
+        <w:ind w:left="0" w:leftChars="0" w:firstLine="0" w:firstLineChars="0"/>
+        <w:jc w:val="left"/>
+        <w:rPr>
+          <w:rFonts w:hint="eastAsia" w:ascii="宋体" w:hAnsi="宋体" w:eastAsia="宋体" w:cs="宋体"/>
+          <w:i w:val="0"/>
+          <w:caps w:val="0"/>
+          <w:color w:val="000000"/>
+          <w:spacing w:val="0"/>
+          <w:sz w:val="21"/>
+          <w:szCs w:val="21"/>
+          <w:shd w:val="clear" w:fill="FFFFFF"/>
+          <w:lang w:val="en-US" w:eastAsia="zh-CN"/>
+        </w:rPr>
+      </w:pPr>
+      <w:r>
+        <w:rPr>
+          <w:rFonts w:hint="eastAsia" w:ascii="宋体" w:hAnsi="宋体" w:eastAsia="宋体" w:cs="宋体"/>
+          <w:i w:val="0"/>
+          <w:caps w:val="0"/>
+          <w:color w:val="000000"/>
+          <w:spacing w:val="0"/>
+          <w:sz w:val="21"/>
+          <w:szCs w:val="21"/>
+          <w:shd w:val="clear" w:fill="FFFFFF"/>
+          <w:lang w:val="en-US" w:eastAsia="zh-CN"/>
+        </w:rPr>
+        <w:t>你们公司使用什么版本的数据库    mysql-5.1.17</w:t>
+      </w:r>
+    </w:p>
+    <w:p>
+      <w:pPr>
+        <w:widowControl w:val="0"/>
+        <w:numPr>
+          <w:ilvl w:val="0"/>
+          <w:numId w:val="1"/>
+        </w:numPr>
+        <w:ind w:left="0" w:leftChars="0" w:firstLine="0" w:firstLineChars="0"/>
+        <w:jc w:val="left"/>
+        <w:rPr>
+          <w:rFonts w:hint="eastAsia" w:ascii="宋体" w:hAnsi="宋体" w:eastAsia="宋体" w:cs="宋体"/>
+          <w:i w:val="0"/>
+          <w:caps w:val="0"/>
+          <w:color w:val="000000"/>
+          <w:spacing w:val="0"/>
+          <w:sz w:val="21"/>
+          <w:szCs w:val="21"/>
+          <w:shd w:val="clear" w:fill="FFFFFF"/>
+          <w:lang w:val="en-US" w:eastAsia="zh-CN"/>
+        </w:rPr>
+      </w:pPr>
+      <w:r>
+        <w:rPr>
+          <w:rFonts w:hint="eastAsia" w:ascii="宋体" w:hAnsi="宋体" w:eastAsia="宋体" w:cs="宋体"/>
+          <w:i w:val="0"/>
+          <w:caps w:val="0"/>
+          <w:color w:val="000000"/>
+          <w:spacing w:val="0"/>
+          <w:sz w:val="21"/>
+          <w:szCs w:val="21"/>
+          <w:shd w:val="clear" w:fill="FFFFFF"/>
+          <w:lang w:val="en-US" w:eastAsia="zh-CN"/>
+        </w:rPr>
+        <w:t>数据库服务器的型号</w:t>
+      </w:r>
+    </w:p>
+    <w:p>
+      <w:pPr>
+        <w:pStyle w:val="3"/>
+        <w:keepNext w:val="0"/>
+        <w:keepLines w:val="0"/>
+        <w:widowControl/>
+        <w:suppressLineNumbers w:val="0"/>
+        <w:pBdr>
+          <w:top w:val="none" w:color="auto" w:sz="0" w:space="0"/>
+          <w:left w:val="none" w:color="auto" w:sz="0" w:space="0"/>
+          <w:bottom w:val="none" w:color="auto" w:sz="0" w:space="0"/>
+          <w:right w:val="none" w:color="auto" w:sz="0" w:space="0"/>
+        </w:pBdr>
+        <w:shd w:val="clear" w:fill="FFFFFF"/>
+        <w:spacing w:before="0" w:beforeAutospacing="0" w:after="240" w:afterAutospacing="0" w:line="390" w:lineRule="atLeast"/>
+        <w:ind w:left="0" w:right="0" w:firstLine="0"/>
+        <w:jc w:val="left"/>
+        <w:rPr>
+          <w:rFonts w:hint="eastAsia" w:ascii="微软雅黑" w:hAnsi="微软雅黑" w:eastAsia="微软雅黑" w:cs="微软雅黑"/>
+          <w:i w:val="0"/>
+          <w:caps w:val="0"/>
+          <w:color w:val="000000"/>
+          <w:spacing w:val="0"/>
+          <w:sz w:val="21"/>
+          <w:szCs w:val="21"/>
+          <w:shd w:val="clear" w:fill="FFFFFF"/>
+          <w:lang w:val="en-US" w:eastAsia="zh-CN"/>
+        </w:rPr>
+      </w:pPr>
+    </w:p>
+    <w:p>
+      <w:pPr>
+        <w:jc w:val="left"/>
+        <w:rPr>
+          <w:rFonts w:hint="eastAsia" w:ascii="宋体" w:hAnsi="宋体" w:eastAsia="宋体" w:cs="宋体"/>
+          <w:i w:val="0"/>
+          <w:caps w:val="0"/>
+          <w:color w:val="000000"/>
+          <w:spacing w:val="0"/>
+          <w:sz w:val="21"/>
+          <w:szCs w:val="21"/>
+          <w:shd w:val="clear" w:fill="FFFFFF"/>
+          <w:lang w:val="en-US" w:eastAsia="zh-CN"/>
+        </w:rPr>
+      </w:pPr>
+      <w:r>
+        <w:rPr>
+          <w:rFonts w:hint="eastAsia" w:ascii="宋体" w:hAnsi="宋体" w:eastAsia="宋体" w:cs="宋体"/>
+          <w:i w:val="0"/>
+          <w:caps w:val="0"/>
+          <w:color w:val="000000"/>
+          <w:spacing w:val="0"/>
+          <w:sz w:val="21"/>
+          <w:szCs w:val="21"/>
+          <w:shd w:val="clear" w:fill="FFFFFF"/>
+          <w:lang w:val="en-US" w:eastAsia="zh-CN"/>
+        </w:rPr>
+        <w:t>（网络）10M的光纤   100个外部访问、400个用户访问没有问题</w:t>
+      </w:r>
+    </w:p>
+    <w:p>
+      <w:pPr>
+        <w:jc w:val="left"/>
+        <w:rPr>
+          <w:rFonts w:hint="eastAsia" w:ascii="宋体" w:hAnsi="宋体" w:eastAsia="宋体" w:cs="宋体"/>
+          <w:i w:val="0"/>
+          <w:caps w:val="0"/>
+          <w:color w:val="000000"/>
+          <w:spacing w:val="0"/>
+          <w:sz w:val="21"/>
+          <w:szCs w:val="21"/>
+          <w:shd w:val="clear" w:fill="FFFFFF"/>
+          <w:lang w:val="en-US" w:eastAsia="zh-CN"/>
+        </w:rPr>
+      </w:pPr>
+      <w:r>
+        <w:rPr>
+          <w:rFonts w:hint="eastAsia" w:ascii="宋体" w:hAnsi="宋体" w:eastAsia="宋体" w:cs="宋体"/>
+          <w:i w:val="0"/>
+          <w:caps w:val="0"/>
+          <w:color w:val="000000"/>
+          <w:spacing w:val="0"/>
+          <w:sz w:val="21"/>
+          <w:szCs w:val="21"/>
+          <w:shd w:val="clear" w:fill="FFFFFF"/>
+          <w:lang w:val="en-US" w:eastAsia="zh-CN"/>
+        </w:rPr>
+        <w:t>二层交换机           H3C  7700系列</w:t>
+      </w:r>
+    </w:p>
+    <w:p>
+      <w:pPr>
+        <w:jc w:val="left"/>
+        <w:rPr>
+          <w:rFonts w:hint="eastAsia" w:ascii="宋体" w:hAnsi="宋体" w:eastAsia="宋体" w:cs="宋体"/>
+          <w:i w:val="0"/>
+          <w:caps w:val="0"/>
+          <w:color w:val="000000"/>
+          <w:spacing w:val="0"/>
+          <w:sz w:val="21"/>
+          <w:szCs w:val="21"/>
+          <w:shd w:val="clear" w:fill="FFFFFF"/>
+          <w:lang w:val="en-US" w:eastAsia="zh-CN"/>
+        </w:rPr>
+      </w:pPr>
+      <w:r>
+        <w:rPr>
+          <w:rFonts w:hint="eastAsia" w:ascii="宋体" w:hAnsi="宋体" w:eastAsia="宋体" w:cs="宋体"/>
+          <w:i w:val="0"/>
+          <w:caps w:val="0"/>
+          <w:color w:val="000000"/>
+          <w:spacing w:val="0"/>
+          <w:sz w:val="21"/>
+          <w:szCs w:val="21"/>
+          <w:shd w:val="clear" w:fill="FFFFFF"/>
+          <w:lang w:val="en-US" w:eastAsia="zh-CN"/>
+        </w:rPr>
+        <w:t>三层交换机           思科的45系列</w:t>
+      </w:r>
+    </w:p>
+    <w:p>
+      <w:pPr>
+        <w:jc w:val="left"/>
+        <w:rPr>
+          <w:rFonts w:hint="eastAsia" w:ascii="宋体" w:hAnsi="宋体" w:eastAsia="宋体" w:cs="宋体"/>
+          <w:i w:val="0"/>
+          <w:color w:val="000000"/>
+          <w:spacing w:val="0"/>
+          <w:sz w:val="21"/>
+          <w:szCs w:val="21"/>
+          <w:shd w:val="clear" w:fill="FFFFFF"/>
+          <w:lang w:val="en-US" w:eastAsia="zh-CN"/>
+        </w:rPr>
+      </w:pPr>
+    </w:p>
+    <w:p>
+      <w:pPr>
+        <w:jc w:val="left"/>
+        <w:rPr>
+          <w:rFonts w:hint="eastAsia" w:ascii="宋体" w:hAnsi="宋体" w:eastAsia="宋体" w:cs="宋体"/>
+          <w:i w:val="0"/>
+          <w:color w:val="000000"/>
+          <w:spacing w:val="0"/>
+          <w:sz w:val="21"/>
+          <w:szCs w:val="21"/>
+          <w:shd w:val="clear" w:fill="FFFFFF"/>
+          <w:lang w:val="en-US" w:eastAsia="zh-CN"/>
+        </w:rPr>
+      </w:pPr>
+      <w:r>
+        <w:rPr>
+          <w:rFonts w:hint="eastAsia" w:ascii="宋体" w:hAnsi="宋体" w:eastAsia="宋体" w:cs="宋体"/>
+          <w:i w:val="0"/>
+          <w:color w:val="000000"/>
+          <w:spacing w:val="0"/>
+          <w:sz w:val="21"/>
+          <w:szCs w:val="21"/>
+          <w:shd w:val="clear" w:fill="FFFFFF"/>
+          <w:lang w:val="en-US" w:eastAsia="zh-CN"/>
+        </w:rPr>
+        <w:t>H3C是华为的子公司</w:t>
+      </w:r>
+    </w:p>
+    <w:p>
+      <w:pPr>
+        <w:jc w:val="left"/>
+        <w:rPr>
+          <w:rFonts w:hint="eastAsia" w:ascii="宋体" w:hAnsi="宋体" w:eastAsia="宋体" w:cs="宋体"/>
+          <w:i w:val="0"/>
+          <w:caps w:val="0"/>
+          <w:color w:val="000000"/>
+          <w:spacing w:val="0"/>
+          <w:sz w:val="21"/>
+          <w:szCs w:val="21"/>
+          <w:shd w:val="clear" w:fill="FFFFFF"/>
+          <w:lang w:val="en-US" w:eastAsia="zh-CN"/>
+        </w:rPr>
+      </w:pPr>
+      <w:r>
+        <w:rPr>
+          <w:rFonts w:hint="eastAsia" w:ascii="宋体" w:hAnsi="宋体" w:eastAsia="宋体" w:cs="宋体"/>
+          <w:i w:val="0"/>
+          <w:color w:val="000000"/>
+          <w:spacing w:val="0"/>
+          <w:sz w:val="21"/>
+          <w:szCs w:val="21"/>
+          <w:shd w:val="clear" w:fill="FFFFFF"/>
+          <w:lang w:val="en-US" w:eastAsia="zh-CN"/>
+        </w:rPr>
+        <w:t>H</w:t>
+      </w:r>
+      <w:r>
+        <w:rPr>
+          <w:rFonts w:hint="eastAsia" w:ascii="宋体" w:hAnsi="宋体" w:eastAsia="宋体" w:cs="宋体"/>
+          <w:i w:val="0"/>
+          <w:caps w:val="0"/>
+          <w:color w:val="000000"/>
+          <w:spacing w:val="0"/>
+          <w:sz w:val="21"/>
+          <w:szCs w:val="21"/>
+          <w:shd w:val="clear" w:fill="FFFFFF"/>
+          <w:lang w:val="en-US" w:eastAsia="zh-CN"/>
+        </w:rPr>
+        <w:t xml:space="preserve">3C中心（路由）使用9500系列   </w:t>
+      </w:r>
+    </w:p>
+    <w:p>
+      <w:pPr>
+        <w:jc w:val="left"/>
+        <w:rPr>
+          <w:rFonts w:hint="eastAsia" w:ascii="宋体" w:hAnsi="宋体" w:eastAsia="宋体" w:cs="宋体"/>
+          <w:i w:val="0"/>
+          <w:caps w:val="0"/>
+          <w:color w:val="000000"/>
+          <w:spacing w:val="0"/>
+          <w:sz w:val="21"/>
+          <w:szCs w:val="21"/>
+          <w:shd w:val="clear" w:fill="FFFFFF"/>
+          <w:lang w:val="en-US" w:eastAsia="zh-CN"/>
+        </w:rPr>
+      </w:pPr>
+      <w:r>
+        <w:rPr>
+          <w:rFonts w:hint="eastAsia" w:ascii="宋体" w:hAnsi="宋体" w:eastAsia="宋体" w:cs="宋体"/>
+          <w:i w:val="0"/>
+          <w:caps w:val="0"/>
+          <w:color w:val="000000"/>
+          <w:spacing w:val="0"/>
+          <w:sz w:val="21"/>
+          <w:szCs w:val="21"/>
+          <w:shd w:val="clear" w:fill="FFFFFF"/>
+          <w:lang w:val="en-US" w:eastAsia="zh-CN"/>
+        </w:rPr>
+        <w:t>汇聚层（三层交换机）使用5100系列，桌面和其他统一使用的3100</w:t>
+      </w:r>
+    </w:p>
+    <w:p>
+      <w:pPr>
+        <w:jc w:val="left"/>
+        <w:rPr>
+          <w:rFonts w:hint="eastAsia" w:ascii="宋体" w:hAnsi="宋体" w:eastAsia="宋体" w:cs="宋体"/>
+          <w:i w:val="0"/>
+          <w:caps w:val="0"/>
+          <w:color w:val="000000"/>
+          <w:spacing w:val="0"/>
+          <w:sz w:val="21"/>
+          <w:szCs w:val="21"/>
+          <w:shd w:val="clear" w:fill="FFFFFF"/>
+          <w:lang w:val="en-US" w:eastAsia="zh-CN"/>
+        </w:rPr>
+      </w:pPr>
+    </w:p>
+    <w:p>
+      <w:pPr>
+        <w:jc w:val="left"/>
+        <w:rPr>
+          <w:rFonts w:hint="eastAsia" w:ascii="宋体" w:hAnsi="宋体" w:eastAsia="宋体" w:cs="宋体"/>
+          <w:i w:val="0"/>
+          <w:caps w:val="0"/>
+          <w:color w:val="000000"/>
+          <w:spacing w:val="0"/>
+          <w:sz w:val="21"/>
+          <w:szCs w:val="21"/>
+          <w:shd w:val="clear" w:fill="FFFFFF"/>
+          <w:lang w:val="en-US" w:eastAsia="zh-CN"/>
+        </w:rPr>
+      </w:pPr>
+    </w:p>
+    <w:p>
+      <w:pPr>
+        <w:jc w:val="left"/>
+        <w:rPr>
+          <w:rFonts w:hint="eastAsia" w:ascii="宋体" w:hAnsi="宋体" w:eastAsia="宋体" w:cs="宋体"/>
+          <w:i w:val="0"/>
+          <w:caps w:val="0"/>
+          <w:color w:val="000000"/>
+          <w:spacing w:val="0"/>
+          <w:sz w:val="21"/>
+          <w:szCs w:val="21"/>
+          <w:shd w:val="clear" w:fill="FFFFFF"/>
+          <w:lang w:val="en-US" w:eastAsia="zh-CN"/>
+        </w:rPr>
+      </w:pPr>
+      <w:r>
+        <w:rPr>
+          <w:rFonts w:hint="eastAsia" w:ascii="宋体" w:hAnsi="宋体" w:eastAsia="宋体" w:cs="宋体"/>
+          <w:i w:val="0"/>
+          <w:caps w:val="0"/>
+          <w:color w:val="000000"/>
+          <w:spacing w:val="0"/>
+          <w:sz w:val="21"/>
+          <w:szCs w:val="21"/>
+          <w:shd w:val="clear" w:fill="FFFFFF"/>
+          <w:lang w:val="en-US" w:eastAsia="zh-CN"/>
+        </w:rPr>
+        <w:t>我们公司使用的是DELL的R730服务器 ，2U机架式，支持内存插槽24个，支持CPU个数2个，处理器志强Xeon-E5。</w:t>
+      </w:r>
+    </w:p>
+    <w:p>
+      <w:pPr>
+        <w:jc w:val="left"/>
+        <w:rPr>
+          <w:rFonts w:hint="eastAsia" w:ascii="宋体" w:hAnsi="宋体" w:eastAsia="宋体" w:cs="宋体"/>
+          <w:i w:val="0"/>
+          <w:caps w:val="0"/>
+          <w:color w:val="000000"/>
+          <w:spacing w:val="0"/>
+          <w:sz w:val="21"/>
+          <w:szCs w:val="21"/>
+          <w:shd w:val="clear" w:fill="FFFFFF"/>
+          <w:lang w:val="en-US" w:eastAsia="zh-CN"/>
+        </w:rPr>
+      </w:pPr>
+    </w:p>
+    <w:p>
+      <w:pPr>
+        <w:numPr>
+          <w:numId w:val="0"/>
+        </w:numPr>
+        <w:jc w:val="left"/>
+        <w:rPr>
+          <w:rFonts w:hint="eastAsia" w:ascii="宋体" w:hAnsi="宋体" w:eastAsia="宋体" w:cs="宋体"/>
+          <w:i w:val="0"/>
+          <w:caps w:val="0"/>
+          <w:color w:val="000000"/>
+          <w:spacing w:val="0"/>
+          <w:sz w:val="21"/>
+          <w:szCs w:val="21"/>
+          <w:shd w:val="clear" w:fill="FFFFFF"/>
+          <w:lang w:val="en-US" w:eastAsia="zh-CN"/>
+        </w:rPr>
+      </w:pPr>
+      <w:r>
+        <w:rPr>
+          <w:rFonts w:hint="eastAsia" w:ascii="宋体" w:hAnsi="宋体" w:eastAsia="宋体" w:cs="宋体"/>
+          <w:i w:val="0"/>
+          <w:caps w:val="0"/>
+          <w:color w:val="000000"/>
+          <w:spacing w:val="0"/>
+          <w:sz w:val="21"/>
+          <w:szCs w:val="21"/>
+          <w:shd w:val="clear" w:fill="FFFFFF"/>
+          <w:lang w:val="en-US" w:eastAsia="zh-CN"/>
+        </w:rPr>
+        <w:t>服务器也就和普通pc相同，不同的也就可能不pc稳定一点，只是在服务器上安装了一些服务软件，为用户提供服务而已。通过远程操作 跟自己电脑一样</w:t>
+      </w:r>
+    </w:p>
+    <w:p>
+      <w:pPr>
+        <w:jc w:val="left"/>
+        <w:rPr>
+          <w:rFonts w:hint="eastAsia" w:ascii="宋体" w:hAnsi="宋体" w:eastAsia="宋体" w:cs="宋体"/>
+          <w:i w:val="0"/>
+          <w:caps w:val="0"/>
+          <w:color w:val="000000"/>
+          <w:spacing w:val="0"/>
+          <w:sz w:val="21"/>
+          <w:szCs w:val="21"/>
+          <w:shd w:val="clear" w:fill="FFFFFF"/>
+          <w:lang w:val="en-US" w:eastAsia="zh-CN"/>
+        </w:rPr>
+      </w:pPr>
+    </w:p>
+    <w:p>
+      <w:pPr>
+        <w:jc w:val="left"/>
+        <w:rPr>
+          <w:rFonts w:hint="eastAsia" w:ascii="宋体" w:hAnsi="宋体" w:eastAsia="宋体" w:cs="宋体"/>
+          <w:i w:val="0"/>
+          <w:caps w:val="0"/>
+          <w:color w:val="000000"/>
+          <w:spacing w:val="0"/>
+          <w:sz w:val="21"/>
+          <w:szCs w:val="21"/>
+          <w:shd w:val="clear" w:fill="FFFFFF"/>
+        </w:rPr>
+      </w:pPr>
+    </w:p>
+    <w:p>
+      <w:pPr>
+        <w:jc w:val="left"/>
+        <w:rPr>
+          <w:rFonts w:hint="eastAsia" w:ascii="宋体" w:hAnsi="宋体" w:eastAsia="宋体" w:cs="宋体"/>
+          <w:i w:val="0"/>
+          <w:caps w:val="0"/>
+          <w:color w:val="000000"/>
+          <w:spacing w:val="0"/>
+          <w:sz w:val="21"/>
+          <w:szCs w:val="21"/>
+          <w:shd w:val="clear" w:fill="FFFFFF"/>
+        </w:rPr>
+      </w:pPr>
+    </w:p>
+    <w:p>
+      <w:pPr>
+        <w:keepNext w:val="0"/>
+        <w:keepLines w:val="0"/>
+        <w:widowControl/>
+        <w:suppressLineNumbers w:val="0"/>
+        <w:jc w:val="left"/>
+      </w:pPr>
+      <w:r>
+        <w:rPr>
+          <w:rFonts w:ascii="宋体" w:hAnsi="宋体" w:eastAsia="宋体" w:cs="宋体"/>
+          <w:kern w:val="0"/>
+          <w:sz w:val="24"/>
+          <w:szCs w:val="24"/>
+          <w:lang w:val="en-US" w:eastAsia="zh-CN" w:bidi="ar"/>
+        </w:rPr>
+        <w:t>一、数据库管理课程模拟面试题</w:t>
+      </w:r>
+      <w:r>
+        <w:rPr>
+          <w:rFonts w:ascii="宋体" w:hAnsi="宋体" w:eastAsia="宋体" w:cs="宋体"/>
+          <w:kern w:val="0"/>
+          <w:sz w:val="24"/>
+          <w:szCs w:val="24"/>
+          <w:lang w:val="en-US" w:eastAsia="zh-CN" w:bidi="ar"/>
+        </w:rPr>
+        <w:br w:type="textWrapping"/>
+      </w:r>
+      <w:r>
+        <w:rPr>
+          <w:rFonts w:ascii="宋体" w:hAnsi="宋体" w:eastAsia="宋体" w:cs="宋体"/>
+          <w:kern w:val="0"/>
+          <w:sz w:val="24"/>
+          <w:szCs w:val="24"/>
+          <w:lang w:val="en-US" w:eastAsia="zh-CN" w:bidi="ar"/>
+        </w:rPr>
+        <w:t>1.1、谈谈你对数据库的理解。</w:t>
+      </w:r>
+      <w:r>
+        <w:rPr>
+          <w:rFonts w:ascii="宋体" w:hAnsi="宋体" w:eastAsia="宋体" w:cs="宋体"/>
+          <w:kern w:val="0"/>
+          <w:sz w:val="24"/>
+          <w:szCs w:val="24"/>
+          <w:lang w:val="en-US" w:eastAsia="zh-CN" w:bidi="ar"/>
+        </w:rPr>
+        <w:br w:type="textWrapping"/>
+      </w:r>
+      <w:r>
+        <w:rPr>
+          <w:rFonts w:ascii="宋体" w:hAnsi="宋体" w:eastAsia="宋体" w:cs="宋体"/>
+          <w:kern w:val="0"/>
+          <w:sz w:val="24"/>
+          <w:szCs w:val="24"/>
+          <w:lang w:val="en-US" w:eastAsia="zh-CN" w:bidi="ar"/>
+        </w:rPr>
+        <w:t>1.2、数据库能存储所有类型的数据吗？一般什么样的数据适合使用数据库存储？</w:t>
+      </w:r>
+      <w:r>
+        <w:rPr>
+          <w:rFonts w:ascii="宋体" w:hAnsi="宋体" w:eastAsia="宋体" w:cs="宋体"/>
+          <w:kern w:val="0"/>
+          <w:sz w:val="24"/>
+          <w:szCs w:val="24"/>
+          <w:lang w:val="en-US" w:eastAsia="zh-CN" w:bidi="ar"/>
+        </w:rPr>
+        <w:br w:type="textWrapping"/>
+      </w:r>
+      <w:r>
+        <w:rPr>
+          <w:rFonts w:ascii="宋体" w:hAnsi="宋体" w:eastAsia="宋体" w:cs="宋体"/>
+          <w:kern w:val="0"/>
+          <w:sz w:val="24"/>
+          <w:szCs w:val="24"/>
+          <w:lang w:val="en-US" w:eastAsia="zh-CN" w:bidi="ar"/>
+        </w:rPr>
+        <w:t>1.3、当数据库服务处理速度慢时，你认为可能是什么原因导致的？并阐述一下对应的解决办法。</w:t>
+      </w:r>
+      <w:r>
+        <w:rPr>
+          <w:rFonts w:ascii="宋体" w:hAnsi="宋体" w:eastAsia="宋体" w:cs="宋体"/>
+          <w:kern w:val="0"/>
+          <w:sz w:val="24"/>
+          <w:szCs w:val="24"/>
+          <w:lang w:val="en-US" w:eastAsia="zh-CN" w:bidi="ar"/>
+        </w:rPr>
+        <w:br w:type="textWrapping"/>
+      </w:r>
+      <w:r>
+        <w:rPr>
+          <w:rFonts w:ascii="宋体" w:hAnsi="宋体" w:eastAsia="宋体" w:cs="宋体"/>
+          <w:kern w:val="0"/>
+          <w:sz w:val="24"/>
+          <w:szCs w:val="24"/>
+          <w:lang w:val="en-US" w:eastAsia="zh-CN" w:bidi="ar"/>
+        </w:rPr>
+        <w:t>1.4、说一下什么是存储引擎，建表时如何决定表使用的存储引擎？</w:t>
+      </w:r>
+      <w:r>
+        <w:rPr>
+          <w:rFonts w:ascii="宋体" w:hAnsi="宋体" w:eastAsia="宋体" w:cs="宋体"/>
+          <w:kern w:val="0"/>
+          <w:sz w:val="24"/>
+          <w:szCs w:val="24"/>
+          <w:lang w:val="en-US" w:eastAsia="zh-CN" w:bidi="ar"/>
+        </w:rPr>
+        <w:br w:type="textWrapping"/>
+      </w:r>
+      <w:r>
+        <w:rPr>
+          <w:rFonts w:ascii="宋体" w:hAnsi="宋体" w:eastAsia="宋体" w:cs="宋体"/>
+          <w:kern w:val="0"/>
+          <w:sz w:val="24"/>
+          <w:szCs w:val="24"/>
+          <w:lang w:val="en-US" w:eastAsia="zh-CN" w:bidi="ar"/>
+        </w:rPr>
+        <w:t>1.5、单张表过大有什么缺点？如何解决？</w:t>
+      </w:r>
       <w:bookmarkStart w:id="0" w:name="_GoBack"/>
       <w:bookmarkEnd w:id="0"/>
-    </w:p>
-    <w:p>
-      <w:pPr>
-        <w:jc w:val="left"/>
-        <w:rPr>
-          <w:rFonts w:hint="eastAsia" w:ascii="宋体" w:hAnsi="宋体" w:eastAsia="宋体" w:cs="宋体"/>
-          <w:i w:val="0"/>
-          <w:caps w:val="0"/>
-          <w:color w:val="000000"/>
-          <w:spacing w:val="0"/>
-          <w:sz w:val="21"/>
-          <w:szCs w:val="21"/>
-          <w:shd w:val="clear" w:fill="FFFFFF"/>
-        </w:rPr>
-      </w:pPr>
-    </w:p>
-    <w:p>
-      <w:pPr>
-        <w:jc w:val="left"/>
-        <w:rPr>
-          <w:rFonts w:hint="eastAsia" w:ascii="宋体" w:hAnsi="宋体" w:eastAsia="宋体" w:cs="宋体"/>
-          <w:i w:val="0"/>
-          <w:caps w:val="0"/>
-          <w:color w:val="000000"/>
-          <w:spacing w:val="0"/>
-          <w:sz w:val="21"/>
-          <w:szCs w:val="21"/>
-          <w:shd w:val="clear" w:fill="FFFFFF"/>
-        </w:rPr>
-      </w:pPr>
-    </w:p>
-    <w:p>
-      <w:pPr>
-        <w:jc w:val="left"/>
-        <w:rPr>
-          <w:rFonts w:hint="eastAsia" w:ascii="宋体" w:hAnsi="宋体" w:eastAsia="宋体" w:cs="宋体"/>
-          <w:i w:val="0"/>
-          <w:caps w:val="0"/>
-          <w:color w:val="000000"/>
-          <w:spacing w:val="0"/>
-          <w:sz w:val="21"/>
-          <w:szCs w:val="21"/>
-          <w:shd w:val="clear" w:fill="FFFFFF"/>
-        </w:rPr>
-      </w:pPr>
-    </w:p>
-    <w:p>
-      <w:pPr>
-        <w:jc w:val="left"/>
-        <w:rPr>
-          <w:rFonts w:hint="eastAsia" w:ascii="宋体" w:hAnsi="宋体" w:eastAsia="宋体" w:cs="宋体"/>
-          <w:i w:val="0"/>
-          <w:caps w:val="0"/>
-          <w:color w:val="000000"/>
-          <w:spacing w:val="0"/>
-          <w:sz w:val="21"/>
-          <w:szCs w:val="21"/>
-          <w:shd w:val="clear" w:fill="FFFFFF"/>
-        </w:rPr>
-      </w:pPr>
-    </w:p>
-    <w:p>
-      <w:pPr>
-        <w:jc w:val="left"/>
-        <w:rPr>
-          <w:rFonts w:hint="eastAsia" w:ascii="宋体" w:hAnsi="宋体" w:eastAsia="宋体" w:cs="宋体"/>
-          <w:i w:val="0"/>
-          <w:caps w:val="0"/>
-          <w:color w:val="000000"/>
-          <w:spacing w:val="0"/>
-          <w:sz w:val="21"/>
-          <w:szCs w:val="21"/>
-          <w:shd w:val="clear" w:fill="FFFFFF"/>
-        </w:rPr>
-      </w:pPr>
-    </w:p>
-    <w:p>
-      <w:pPr>
-        <w:jc w:val="left"/>
-        <w:rPr>
-          <w:rFonts w:hint="eastAsia" w:ascii="宋体" w:hAnsi="宋体" w:eastAsia="宋体" w:cs="宋体"/>
-          <w:i w:val="0"/>
-          <w:caps w:val="0"/>
-          <w:color w:val="000000"/>
-          <w:spacing w:val="0"/>
-          <w:sz w:val="21"/>
-          <w:szCs w:val="21"/>
-          <w:shd w:val="clear" w:fill="FFFFFF"/>
-        </w:rPr>
-      </w:pPr>
-    </w:p>
-    <w:p>
-      <w:pPr>
-        <w:jc w:val="left"/>
-        <w:rPr>
-          <w:rFonts w:hint="eastAsia" w:ascii="宋体" w:hAnsi="宋体" w:eastAsia="宋体" w:cs="宋体"/>
-          <w:i w:val="0"/>
-          <w:caps w:val="0"/>
-          <w:color w:val="000000"/>
-          <w:spacing w:val="0"/>
-          <w:sz w:val="21"/>
-          <w:szCs w:val="21"/>
-          <w:shd w:val="clear" w:fill="FFFFFF"/>
-        </w:rPr>
-      </w:pPr>
-    </w:p>
-    <w:p>
-      <w:pPr>
-        <w:jc w:val="left"/>
-        <w:rPr>
-          <w:rFonts w:hint="eastAsia" w:ascii="宋体" w:hAnsi="宋体" w:eastAsia="宋体" w:cs="宋体"/>
-          <w:i w:val="0"/>
-          <w:caps w:val="0"/>
-          <w:color w:val="000000"/>
-          <w:spacing w:val="0"/>
-          <w:sz w:val="21"/>
-          <w:szCs w:val="21"/>
-          <w:shd w:val="clear" w:fill="FFFFFF"/>
-        </w:rPr>
-      </w:pPr>
-    </w:p>
-    <w:p>
-      <w:pPr>
-        <w:jc w:val="left"/>
-        <w:rPr>
-          <w:rFonts w:hint="eastAsia" w:ascii="宋体" w:hAnsi="宋体" w:eastAsia="宋体" w:cs="宋体"/>
-          <w:i w:val="0"/>
-          <w:caps w:val="0"/>
-          <w:color w:val="000000"/>
-          <w:spacing w:val="0"/>
-          <w:sz w:val="21"/>
-          <w:szCs w:val="21"/>
-          <w:shd w:val="clear" w:fill="FFFFFF"/>
-        </w:rPr>
-      </w:pPr>
-    </w:p>
-    <w:p>
-      <w:pPr>
-        <w:jc w:val="left"/>
-        <w:rPr>
-          <w:rFonts w:hint="eastAsia" w:ascii="宋体" w:hAnsi="宋体" w:eastAsia="宋体" w:cs="宋体"/>
-          <w:i w:val="0"/>
-          <w:caps w:val="0"/>
-          <w:color w:val="000000"/>
-          <w:spacing w:val="0"/>
-          <w:sz w:val="21"/>
-          <w:szCs w:val="21"/>
-          <w:shd w:val="clear" w:fill="FFFFFF"/>
-        </w:rPr>
-      </w:pPr>
-    </w:p>
-    <w:p>
-      <w:pPr>
-        <w:jc w:val="left"/>
-        <w:rPr>
-          <w:rFonts w:hint="eastAsia" w:ascii="宋体" w:hAnsi="宋体" w:eastAsia="宋体" w:cs="宋体"/>
-          <w:i w:val="0"/>
-          <w:caps w:val="0"/>
-          <w:color w:val="000000"/>
-          <w:spacing w:val="0"/>
-          <w:sz w:val="21"/>
-          <w:szCs w:val="21"/>
-          <w:shd w:val="clear" w:fill="FFFFFF"/>
-        </w:rPr>
-      </w:pPr>
-    </w:p>
-    <w:p>
-      <w:pPr>
-        <w:jc w:val="left"/>
-        <w:rPr>
-          <w:rFonts w:hint="eastAsia" w:ascii="宋体" w:hAnsi="宋体" w:eastAsia="宋体" w:cs="宋体"/>
-          <w:i w:val="0"/>
-          <w:caps w:val="0"/>
-          <w:color w:val="000000"/>
-          <w:spacing w:val="0"/>
-          <w:sz w:val="21"/>
-          <w:szCs w:val="21"/>
-          <w:shd w:val="clear" w:fill="FFFFFF"/>
-        </w:rPr>
-      </w:pPr>
-    </w:p>
-    <w:p>
-      <w:pPr>
-        <w:jc w:val="left"/>
-        <w:rPr>
-          <w:rFonts w:hint="eastAsia" w:ascii="宋体" w:hAnsi="宋体" w:eastAsia="宋体" w:cs="宋体"/>
-          <w:i w:val="0"/>
-          <w:caps w:val="0"/>
-          <w:color w:val="000000"/>
-          <w:spacing w:val="0"/>
-          <w:sz w:val="21"/>
-          <w:szCs w:val="21"/>
-          <w:shd w:val="clear" w:fill="FFFFFF"/>
-        </w:rPr>
-      </w:pPr>
-    </w:p>
-    <w:p>
-      <w:pPr>
-        <w:jc w:val="left"/>
-        <w:rPr>
-          <w:rFonts w:hint="eastAsia" w:ascii="宋体" w:hAnsi="宋体" w:eastAsia="宋体" w:cs="宋体"/>
-          <w:i w:val="0"/>
-          <w:caps w:val="0"/>
-          <w:color w:val="000000"/>
-          <w:spacing w:val="0"/>
-          <w:sz w:val="21"/>
-          <w:szCs w:val="21"/>
-          <w:shd w:val="clear" w:fill="FFFFFF"/>
-        </w:rPr>
-      </w:pPr>
-    </w:p>
-    <w:p>
-      <w:pPr>
-        <w:jc w:val="left"/>
-        <w:rPr>
-          <w:rFonts w:hint="eastAsia" w:ascii="宋体" w:hAnsi="宋体" w:eastAsia="宋体" w:cs="宋体"/>
-          <w:i w:val="0"/>
-          <w:caps w:val="0"/>
-          <w:color w:val="000000"/>
-          <w:spacing w:val="0"/>
-          <w:sz w:val="21"/>
-          <w:szCs w:val="21"/>
-          <w:shd w:val="clear" w:fill="FFFFFF"/>
-        </w:rPr>
-      </w:pPr>
-    </w:p>
-    <w:p>
-      <w:pPr>
-        <w:jc w:val="left"/>
-        <w:rPr>
-          <w:rFonts w:hint="eastAsia" w:ascii="宋体" w:hAnsi="宋体" w:eastAsia="宋体" w:cs="宋体"/>
-          <w:i w:val="0"/>
-          <w:caps w:val="0"/>
-          <w:color w:val="000000"/>
-          <w:spacing w:val="0"/>
-          <w:sz w:val="21"/>
-          <w:szCs w:val="21"/>
-          <w:shd w:val="clear" w:fill="FFFFFF"/>
-        </w:rPr>
-      </w:pPr>
-    </w:p>
-    <w:p>
-      <w:pPr>
-        <w:jc w:val="left"/>
-        <w:rPr>
-          <w:rFonts w:hint="eastAsia" w:ascii="宋体" w:hAnsi="宋体" w:eastAsia="宋体" w:cs="宋体"/>
-          <w:i w:val="0"/>
-          <w:caps w:val="0"/>
-          <w:color w:val="000000"/>
-          <w:spacing w:val="0"/>
-          <w:sz w:val="21"/>
-          <w:szCs w:val="21"/>
-          <w:shd w:val="clear" w:fill="FFFFFF"/>
-        </w:rPr>
-      </w:pPr>
+      <w:r>
+        <w:rPr>
+          <w:rFonts w:ascii="宋体" w:hAnsi="宋体" w:eastAsia="宋体" w:cs="宋体"/>
+          <w:kern w:val="0"/>
+          <w:sz w:val="24"/>
+          <w:szCs w:val="24"/>
+          <w:lang w:val="en-US" w:eastAsia="zh-CN" w:bidi="ar"/>
+        </w:rPr>
+        <w:br w:type="textWrapping"/>
+      </w:r>
+      <w:r>
+        <w:rPr>
+          <w:rFonts w:ascii="宋体" w:hAnsi="宋体" w:eastAsia="宋体" w:cs="宋体"/>
+          <w:kern w:val="0"/>
+          <w:sz w:val="24"/>
+          <w:szCs w:val="24"/>
+          <w:lang w:val="en-US" w:eastAsia="zh-CN" w:bidi="ar"/>
+        </w:rPr>
+        <w:t>1.6、给你50台服务器，阐述一下你的拓扑结构设计思路。</w:t>
+      </w:r>
+      <w:r>
+        <w:rPr>
+          <w:rFonts w:ascii="宋体" w:hAnsi="宋体" w:eastAsia="宋体" w:cs="宋体"/>
+          <w:kern w:val="0"/>
+          <w:sz w:val="24"/>
+          <w:szCs w:val="24"/>
+          <w:lang w:val="en-US" w:eastAsia="zh-CN" w:bidi="ar"/>
+        </w:rPr>
+        <w:br w:type="textWrapping"/>
+      </w:r>
+      <w:r>
+        <w:rPr>
+          <w:rFonts w:ascii="宋体" w:hAnsi="宋体" w:eastAsia="宋体" w:cs="宋体"/>
+          <w:kern w:val="0"/>
+          <w:sz w:val="24"/>
+          <w:szCs w:val="24"/>
+          <w:lang w:val="en-US" w:eastAsia="zh-CN" w:bidi="ar"/>
+        </w:rPr>
+        <w:t>1.7、若你是数据库管理员，阐述一下你如何给服务器添加授权用户。</w:t>
+      </w:r>
+      <w:r>
+        <w:rPr>
+          <w:rFonts w:ascii="宋体" w:hAnsi="宋体" w:eastAsia="宋体" w:cs="宋体"/>
+          <w:kern w:val="0"/>
+          <w:sz w:val="24"/>
+          <w:szCs w:val="24"/>
+          <w:lang w:val="en-US" w:eastAsia="zh-CN" w:bidi="ar"/>
+        </w:rPr>
+        <w:br w:type="textWrapping"/>
+      </w:r>
+      <w:r>
+        <w:rPr>
+          <w:rFonts w:ascii="宋体" w:hAnsi="宋体" w:eastAsia="宋体" w:cs="宋体"/>
+          <w:kern w:val="0"/>
+          <w:sz w:val="24"/>
+          <w:szCs w:val="24"/>
+          <w:lang w:val="en-US" w:eastAsia="zh-CN" w:bidi="ar"/>
+        </w:rPr>
+        <w:t>1.9、若你是数据库管理员，阐述一下，你如何对数据做备份。</w:t>
+      </w:r>
+      <w:r>
+        <w:rPr>
+          <w:rFonts w:ascii="宋体" w:hAnsi="宋体" w:eastAsia="宋体" w:cs="宋体"/>
+          <w:kern w:val="0"/>
+          <w:sz w:val="24"/>
+          <w:szCs w:val="24"/>
+          <w:lang w:val="en-US" w:eastAsia="zh-CN" w:bidi="ar"/>
+        </w:rPr>
+        <w:br w:type="textWrapping"/>
+      </w:r>
+      <w:r>
+        <w:rPr>
+          <w:rFonts w:ascii="宋体" w:hAnsi="宋体" w:eastAsia="宋体" w:cs="宋体"/>
+          <w:kern w:val="0"/>
+          <w:sz w:val="24"/>
+          <w:szCs w:val="24"/>
+          <w:lang w:val="en-US" w:eastAsia="zh-CN" w:bidi="ar"/>
+        </w:rPr>
+        <w:t>1.10、目前常见数据库服务软件有哪些？搭建数据库服务时，你如何选择使用那种软件？</w:t>
+      </w:r>
+      <w:r>
+        <w:rPr>
+          <w:rFonts w:ascii="宋体" w:hAnsi="宋体" w:eastAsia="宋体" w:cs="宋体"/>
+          <w:kern w:val="0"/>
+          <w:sz w:val="24"/>
+          <w:szCs w:val="24"/>
+          <w:lang w:val="en-US" w:eastAsia="zh-CN" w:bidi="ar"/>
+        </w:rPr>
+        <w:br w:type="textWrapping"/>
+      </w:r>
+      <w:r>
+        <w:rPr>
+          <w:rFonts w:ascii="宋体" w:hAnsi="宋体" w:eastAsia="宋体" w:cs="宋体"/>
+          <w:kern w:val="0"/>
+          <w:sz w:val="24"/>
+          <w:szCs w:val="24"/>
+          <w:lang w:val="en-US" w:eastAsia="zh-CN" w:bidi="ar"/>
+        </w:rPr>
+        <w:t>1.11、mysql数据库服务,数值类型宽度的作用是什么？</w:t>
+      </w:r>
+      <w:r>
+        <w:rPr>
+          <w:rFonts w:ascii="宋体" w:hAnsi="宋体" w:eastAsia="宋体" w:cs="宋体"/>
+          <w:kern w:val="0"/>
+          <w:sz w:val="24"/>
+          <w:szCs w:val="24"/>
+          <w:lang w:val="en-US" w:eastAsia="zh-CN" w:bidi="ar"/>
+        </w:rPr>
+        <w:br w:type="textWrapping"/>
+      </w:r>
+      <w:r>
+        <w:rPr>
+          <w:rFonts w:ascii="宋体" w:hAnsi="宋体" w:eastAsia="宋体" w:cs="宋体"/>
+          <w:kern w:val="0"/>
+          <w:sz w:val="24"/>
+          <w:szCs w:val="24"/>
+          <w:lang w:val="en-US" w:eastAsia="zh-CN" w:bidi="ar"/>
+        </w:rPr>
+        <w:t>1.12、配置mysql主从同步前，如何保证从库与主库的数据一致。</w:t>
+      </w:r>
+      <w:r>
+        <w:rPr>
+          <w:rFonts w:ascii="宋体" w:hAnsi="宋体" w:eastAsia="宋体" w:cs="宋体"/>
+          <w:kern w:val="0"/>
+          <w:sz w:val="24"/>
+          <w:szCs w:val="24"/>
+          <w:lang w:val="en-US" w:eastAsia="zh-CN" w:bidi="ar"/>
+        </w:rPr>
+        <w:br w:type="textWrapping"/>
+      </w:r>
+      <w:r>
+        <w:rPr>
+          <w:rFonts w:ascii="宋体" w:hAnsi="宋体" w:eastAsia="宋体" w:cs="宋体"/>
+          <w:kern w:val="0"/>
+          <w:sz w:val="24"/>
+          <w:szCs w:val="24"/>
+          <w:lang w:val="en-US" w:eastAsia="zh-CN" w:bidi="ar"/>
+        </w:rPr>
+        <w:t>1.13、数据库服务处理查询请求的慢时，请阐述一下你的排除思路。</w:t>
+      </w:r>
+      <w:r>
+        <w:rPr>
+          <w:rFonts w:ascii="宋体" w:hAnsi="宋体" w:eastAsia="宋体" w:cs="宋体"/>
+          <w:kern w:val="0"/>
+          <w:sz w:val="24"/>
+          <w:szCs w:val="24"/>
+          <w:lang w:val="en-US" w:eastAsia="zh-CN" w:bidi="ar"/>
+        </w:rPr>
+        <w:br w:type="textWrapping"/>
+      </w:r>
+      <w:r>
+        <w:rPr>
+          <w:rFonts w:ascii="宋体" w:hAnsi="宋体" w:eastAsia="宋体" w:cs="宋体"/>
+          <w:kern w:val="0"/>
+          <w:sz w:val="24"/>
+          <w:szCs w:val="24"/>
+          <w:lang w:val="en-US" w:eastAsia="zh-CN" w:bidi="ar"/>
+        </w:rPr>
+        <w:t>1.14、当公司的业务量和数据量不断增大时，说说你如何优化公司的网络架构。</w:t>
+      </w:r>
+      <w:r>
+        <w:rPr>
+          <w:rFonts w:ascii="宋体" w:hAnsi="宋体" w:eastAsia="宋体" w:cs="宋体"/>
+          <w:kern w:val="0"/>
+          <w:sz w:val="24"/>
+          <w:szCs w:val="24"/>
+          <w:lang w:val="en-US" w:eastAsia="zh-CN" w:bidi="ar"/>
+        </w:rPr>
+        <w:br w:type="textWrapping"/>
+      </w:r>
+      <w:r>
+        <w:rPr>
+          <w:rFonts w:ascii="宋体" w:hAnsi="宋体" w:eastAsia="宋体" w:cs="宋体"/>
+          <w:kern w:val="0"/>
+          <w:sz w:val="24"/>
+          <w:szCs w:val="24"/>
+          <w:lang w:val="en-US" w:eastAsia="zh-CN" w:bidi="ar"/>
+        </w:rPr>
+        <w:t>开放题</w:t>
+      </w:r>
+    </w:p>
+    <w:p/>
+    <w:p>
+      <w:pPr>
+        <w:jc w:val="left"/>
+        <w:rPr>
+          <w:rFonts w:hint="eastAsia" w:ascii="宋体" w:hAnsi="宋体" w:eastAsia="宋体" w:cs="宋体"/>
+          <w:i w:val="0"/>
+          <w:caps w:val="0"/>
+          <w:color w:val="000000"/>
+          <w:spacing w:val="0"/>
+          <w:sz w:val="21"/>
+          <w:szCs w:val="21"/>
+          <w:shd w:val="clear" w:fill="FFFFFF"/>
+        </w:rPr>
+      </w:pPr>
+    </w:p>
+    <w:p>
+      <w:pPr>
+        <w:keepNext w:val="0"/>
+        <w:keepLines w:val="0"/>
+        <w:widowControl/>
+        <w:suppressLineNumbers w:val="0"/>
+        <w:jc w:val="left"/>
+        <w:rPr>
+          <w:rFonts w:hint="default" w:ascii="宋体" w:hAnsi="宋体" w:eastAsia="宋体" w:cs="宋体"/>
+          <w:kern w:val="0"/>
+          <w:sz w:val="24"/>
+          <w:szCs w:val="24"/>
+          <w:lang w:val="en-US" w:eastAsia="zh-CN" w:bidi="ar"/>
+        </w:rPr>
+      </w:pPr>
+      <w:r>
+        <w:rPr>
+          <w:rFonts w:hint="eastAsia" w:ascii="宋体" w:hAnsi="宋体" w:eastAsia="宋体" w:cs="宋体"/>
+          <w:kern w:val="0"/>
+          <w:sz w:val="24"/>
+          <w:szCs w:val="24"/>
+          <w:lang w:val="en-US" w:eastAsia="zh-CN" w:bidi="ar"/>
+        </w:rPr>
+        <w:t>1.1</w:t>
+      </w:r>
+      <w:r>
+        <w:rPr>
+          <w:rFonts w:hint="default" w:ascii="宋体" w:hAnsi="宋体" w:eastAsia="宋体" w:cs="宋体"/>
+          <w:kern w:val="0"/>
+          <w:sz w:val="24"/>
+          <w:szCs w:val="24"/>
+          <w:lang w:val="en-US" w:eastAsia="zh-CN" w:bidi="ar"/>
+        </w:rPr>
+        <w:t>数据库是一个易于访问和修改的信息集合。不过简单的一堆文件也能达到这个效果。事实上，像SQLite这样最简单的数据库也只是一堆文件而已，但SQLite是精心设计的一堆文件</w:t>
+      </w:r>
+      <w:r>
+        <w:rPr>
+          <w:rFonts w:hint="eastAsia" w:ascii="宋体" w:hAnsi="宋体" w:eastAsia="宋体" w:cs="宋体"/>
+          <w:kern w:val="0"/>
+          <w:sz w:val="24"/>
+          <w:szCs w:val="24"/>
+          <w:lang w:val="en-US" w:eastAsia="zh-CN" w:bidi="ar"/>
+        </w:rPr>
+        <w:t>。</w:t>
+      </w:r>
+    </w:p>
+    <w:p>
+      <w:pPr>
+        <w:keepNext w:val="0"/>
+        <w:keepLines w:val="0"/>
+        <w:widowControl/>
+        <w:suppressLineNumbers w:val="0"/>
+        <w:jc w:val="left"/>
+        <w:rPr>
+          <w:rFonts w:ascii="宋体" w:hAnsi="宋体" w:eastAsia="宋体" w:cs="宋体"/>
+          <w:kern w:val="0"/>
+          <w:sz w:val="24"/>
+          <w:szCs w:val="24"/>
+          <w:lang w:val="en-US" w:eastAsia="zh-CN" w:bidi="ar"/>
+        </w:rPr>
+      </w:pPr>
+      <w:r>
+        <w:rPr>
+          <w:rFonts w:hint="default" w:ascii="宋体" w:hAnsi="宋体" w:eastAsia="宋体" w:cs="宋体"/>
+          <w:kern w:val="0"/>
+          <w:sz w:val="24"/>
+          <w:szCs w:val="24"/>
+          <w:lang w:val="en-US" w:eastAsia="zh-CN" w:bidi="ar"/>
+        </w:rPr>
+        <w:t>因为它允许你：</w:t>
+      </w:r>
+    </w:p>
+    <w:p>
+      <w:pPr>
+        <w:keepNext w:val="0"/>
+        <w:keepLines w:val="0"/>
+        <w:widowControl/>
+        <w:suppressLineNumbers w:val="0"/>
+        <w:jc w:val="left"/>
+        <w:rPr>
+          <w:rFonts w:hint="default" w:ascii="宋体" w:hAnsi="宋体" w:eastAsia="宋体" w:cs="宋体"/>
+          <w:kern w:val="0"/>
+          <w:sz w:val="24"/>
+          <w:szCs w:val="24"/>
+          <w:lang w:val="en-US" w:eastAsia="zh-CN" w:bidi="ar"/>
+        </w:rPr>
+      </w:pPr>
+      <w:r>
+        <w:rPr>
+          <w:rFonts w:hint="default" w:ascii="宋体" w:hAnsi="宋体" w:eastAsia="宋体" w:cs="宋体"/>
+          <w:kern w:val="0"/>
+          <w:sz w:val="24"/>
+          <w:szCs w:val="24"/>
+          <w:lang w:val="en-US" w:eastAsia="zh-CN" w:bidi="ar"/>
+        </w:rPr>
+        <w:t>使用事务来确保数据的安全和一致性</w:t>
+      </w:r>
+      <w:r>
+        <w:rPr>
+          <w:rFonts w:hint="default" w:ascii="宋体" w:hAnsi="宋体" w:eastAsia="宋体" w:cs="宋体"/>
+          <w:kern w:val="0"/>
+          <w:sz w:val="24"/>
+          <w:szCs w:val="24"/>
+          <w:lang w:val="en-US" w:eastAsia="zh-CN" w:bidi="ar"/>
+        </w:rPr>
+        <w:br w:type="textWrapping"/>
+      </w:r>
+      <w:r>
+        <w:rPr>
+          <w:rFonts w:hint="default" w:ascii="宋体" w:hAnsi="宋体" w:eastAsia="宋体" w:cs="宋体"/>
+          <w:kern w:val="0"/>
+          <w:sz w:val="24"/>
+          <w:szCs w:val="24"/>
+          <w:lang w:val="en-US" w:eastAsia="zh-CN" w:bidi="ar"/>
+        </w:rPr>
+        <w:t>快速处理百万条以上的数据</w:t>
+      </w:r>
+    </w:p>
+    <w:p>
+      <w:pPr>
+        <w:jc w:val="left"/>
+        <w:rPr>
+          <w:rFonts w:hint="eastAsia" w:ascii="宋体" w:hAnsi="宋体" w:eastAsia="宋体" w:cs="宋体"/>
+          <w:i w:val="0"/>
+          <w:caps w:val="0"/>
+          <w:color w:val="000000"/>
+          <w:spacing w:val="0"/>
+          <w:sz w:val="21"/>
+          <w:szCs w:val="21"/>
+          <w:shd w:val="clear" w:fill="FFFFFF"/>
+        </w:rPr>
+      </w:pPr>
+    </w:p>
+    <w:p>
+      <w:pPr>
+        <w:keepNext w:val="0"/>
+        <w:keepLines w:val="0"/>
+        <w:widowControl/>
+        <w:suppressLineNumbers w:val="0"/>
+        <w:jc w:val="left"/>
+        <w:rPr>
+          <w:rFonts w:hint="eastAsia" w:ascii="宋体" w:hAnsi="宋体" w:eastAsia="宋体" w:cs="宋体"/>
+          <w:kern w:val="0"/>
+          <w:sz w:val="24"/>
+          <w:szCs w:val="24"/>
+          <w:lang w:val="en-US" w:eastAsia="zh-CN" w:bidi="ar"/>
+        </w:rPr>
+      </w:pPr>
+      <w:r>
+        <w:rPr>
+          <w:rFonts w:ascii="宋体" w:hAnsi="宋体" w:eastAsia="宋体" w:cs="宋体"/>
+          <w:kern w:val="0"/>
+          <w:sz w:val="24"/>
+          <w:szCs w:val="24"/>
+          <w:lang w:val="en-US" w:eastAsia="zh-CN" w:bidi="ar"/>
+        </w:rPr>
+        <w:t>数据库是由多种互相交互的组件构成的。</w:t>
+      </w:r>
+    </w:p>
+    <w:p>
+      <w:pPr>
+        <w:keepNext w:val="0"/>
+        <w:keepLines w:val="0"/>
+        <w:widowControl/>
+        <w:suppressLineNumbers w:val="0"/>
+        <w:jc w:val="left"/>
+        <w:rPr>
+          <w:rFonts w:hint="eastAsia" w:ascii="宋体" w:hAnsi="宋体" w:eastAsia="宋体" w:cs="宋体"/>
+          <w:kern w:val="0"/>
+          <w:sz w:val="24"/>
+          <w:szCs w:val="24"/>
+          <w:lang w:val="en-US" w:eastAsia="zh-CN" w:bidi="ar"/>
+        </w:rPr>
+      </w:pPr>
+    </w:p>
+    <w:p>
+      <w:pPr>
+        <w:keepNext w:val="0"/>
+        <w:keepLines w:val="0"/>
+        <w:widowControl/>
+        <w:suppressLineNumbers w:val="0"/>
+        <w:jc w:val="left"/>
+        <w:rPr>
+          <w:rFonts w:hint="eastAsia" w:ascii="宋体" w:hAnsi="宋体" w:eastAsia="宋体" w:cs="宋体"/>
+          <w:kern w:val="0"/>
+          <w:sz w:val="24"/>
+          <w:szCs w:val="24"/>
+          <w:lang w:val="en-US" w:eastAsia="zh-CN" w:bidi="ar"/>
+        </w:rPr>
+      </w:pPr>
+      <w:r>
+        <w:rPr>
+          <w:rFonts w:hint="eastAsia" w:ascii="宋体" w:hAnsi="宋体" w:eastAsia="宋体" w:cs="宋体"/>
+          <w:kern w:val="0"/>
+          <w:sz w:val="24"/>
+          <w:szCs w:val="24"/>
+          <w:lang w:val="en-US" w:eastAsia="zh-CN" w:bidi="ar"/>
+        </w:rPr>
+        <w:t>1.5</w:t>
+      </w:r>
+      <w:r>
+        <w:rPr>
+          <w:rFonts w:ascii="宋体" w:hAnsi="宋体" w:eastAsia="宋体" w:cs="宋体"/>
+          <w:kern w:val="0"/>
+          <w:sz w:val="24"/>
+          <w:szCs w:val="24"/>
+          <w:lang w:val="en-US" w:eastAsia="zh-CN" w:bidi="ar"/>
+        </w:rPr>
+        <w:t>分区会增加管理复杂度和成本这个很难理解，分区增加不了多少工作，如果需求要求必须单表，分区是解决在千万到几亿数据量的比较合适的方法</w:t>
+      </w:r>
+      <w:r>
+        <w:rPr>
+          <w:rFonts w:hint="eastAsia" w:ascii="宋体" w:hAnsi="宋体" w:eastAsia="宋体" w:cs="宋体"/>
+          <w:kern w:val="0"/>
+          <w:sz w:val="24"/>
+          <w:szCs w:val="24"/>
+          <w:lang w:val="en-US" w:eastAsia="zh-CN" w:bidi="ar"/>
+        </w:rPr>
+        <w:br w:type="textWrapping"/>
+      </w:r>
+      <w:r>
+        <w:rPr>
+          <w:rFonts w:hint="eastAsia" w:ascii="宋体" w:hAnsi="宋体" w:eastAsia="宋体" w:cs="宋体"/>
+          <w:kern w:val="0"/>
+          <w:sz w:val="24"/>
+          <w:szCs w:val="24"/>
+          <w:lang w:val="en-US" w:eastAsia="zh-CN" w:bidi="ar"/>
+        </w:rPr>
+        <w:t>可能更大数据量还是要回到分的路上，但是可能更多考虑分</w:t>
+      </w:r>
     </w:p>
     <w:p>
       <w:pPr>
@@ -2859,6 +3835,30 @@
     </w:sectPr>
   </w:body>
 </w:document>
+</file>
+
+<file path=word/numbering.xml><?xml version="1.0" encoding="utf-8"?>
+<w:numbering xmlns:wpc="http://schemas.microsoft.com/office/word/2010/wordprocessingCanvas" xmlns:mc="http://schemas.openxmlformats.org/markup-compatibility/2006" xmlns:o="urn:schemas-microsoft-com:office:office" xmlns:r="http://schemas.openxmlformats.org/officeDocument/2006/relationships" xmlns:m="http://schemas.openxmlformats.org/officeDocument/2006/math" xmlns:v="urn:schemas-microsoft-com:vml" xmlns:wp14="http://schemas.microsoft.com/office/word/2010/wordprocessingDrawing" xmlns:wp="http://schemas.openxmlformats.org/drawingml/2006/wordprocessingDrawing" xmlns:w10="urn:schemas-microsoft-com:office:word" xmlns:w="http://schemas.openxmlformats.org/wordprocessingml/2006/main" xmlns:w14="http://schemas.microsoft.com/office/word/2010/wordml" xmlns:wpg="http://schemas.microsoft.com/office/word/2010/wordprocessingGroup" xmlns:wpi="http://schemas.microsoft.com/office/word/2010/wordprocessingInk" xmlns:wne="http://schemas.microsoft.com/office/word/2006/wordml" xmlns:wps="http://schemas.microsoft.com/office/word/2010/wordprocessingShape" mc:Ignorable="w14 wp14">
+  <w:abstractNum w:abstractNumId="0">
+    <w:nsid w:val="D01040AC"/>
+    <w:multiLevelType w:val="singleLevel"/>
+    <w:tmpl w:val="D01040AC"/>
+    <w:lvl w:ilvl="0" w:tentative="0">
+      <w:start w:val="1"/>
+      <w:numFmt w:val="decimal"/>
+      <w:lvlText w:val="%1."/>
+      <w:lvlJc w:val="left"/>
+      <w:pPr>
+        <w:tabs>
+          <w:tab w:val="left" w:pos="312"/>
+        </w:tabs>
+      </w:pPr>
+    </w:lvl>
+  </w:abstractNum>
+  <w:num w:numId="1">
+    <w:abstractNumId w:val="0"/>
+  </w:num>
+</w:numbering>
 </file>
 
 <file path=word/styles.xml><?xml version="1.0" encoding="utf-8"?>
@@ -3136,13 +4136,13 @@
       <w:lang w:val="en-US" w:eastAsia="zh-CN" w:bidi="ar-SA"/>
     </w:rPr>
   </w:style>
-  <w:style w:type="character" w:default="1" w:styleId="3">
+  <w:style w:type="character" w:default="1" w:styleId="4">
     <w:name w:val="Default Paragraph Font"/>
     <w:semiHidden/>
     <w:qFormat/>
     <w:uiPriority w:val="0"/>
   </w:style>
-  <w:style w:type="table" w:default="1" w:styleId="4">
+  <w:style w:type="table" w:default="1" w:styleId="6">
     <w:name w:val="Normal Table"/>
     <w:semiHidden/>
     <w:qFormat/>
@@ -3167,6 +4167,31 @@
     </w:pPr>
     <w:rPr>
       <w:rFonts w:ascii="宋体" w:hAnsi="宋体"/>
+    </w:rPr>
+  </w:style>
+  <w:style w:type="paragraph" w:styleId="3">
+    <w:name w:val="Normal (Web)"/>
+    <w:basedOn w:val="1"/>
+    <w:uiPriority w:val="0"/>
+    <w:pPr>
+      <w:spacing w:before="0" w:beforeAutospacing="1" w:after="0" w:afterAutospacing="1"/>
+      <w:ind w:left="0" w:right="0"/>
+      <w:jc w:val="left"/>
+    </w:pPr>
+    <w:rPr>
+      <w:rFonts w:asciiTheme="minorAscii" w:hAnsiTheme="minorAscii"/>
+      <w:kern w:val="0"/>
+      <w:sz w:val="24"/>
+      <w:lang w:bidi="ar"/>
+    </w:rPr>
+  </w:style>
+  <w:style w:type="character" w:styleId="5">
+    <w:name w:val="Hyperlink"/>
+    <w:basedOn w:val="4"/>
+    <w:uiPriority w:val="0"/>
+    <w:rPr>
+      <w:color w:val="0000FF"/>
+      <w:u w:val="single"/>
     </w:rPr>
   </w:style>
 </w:styles>
